--- a/react-note.docx
+++ b/react-note.docx
@@ -11543,6 +11543,72 @@
     </w:p>
     <w:p>
       <w:pPr>
+        <w:pStyle w:val="ListParagraph"/>
+        <w:numPr>
+          <w:ilvl w:val="0"/>
+          <w:numId w:val="5"/>
+        </w:numPr>
+        <w:rPr>
+          <w:b/>
+          <w:bCs/>
+          <w:color w:val="EE0000"/>
+          <w:sz w:val="36"/>
+          <w:szCs w:val="36"/>
+        </w:rPr>
+      </w:pPr>
+      <w:r>
+        <w:rPr>
+          <w:b/>
+          <w:bCs/>
+          <w:color w:val="EE0000"/>
+          <w:sz w:val="36"/>
+          <w:szCs w:val="36"/>
+        </w:rPr>
+        <w:t>create a context</w:t>
+      </w:r>
+    </w:p>
+    <w:p>
+      <w:pPr>
+        <w:rPr>
+          <w:b/>
+          <w:bCs/>
+        </w:rPr>
+      </w:pPr>
+      <w:proofErr w:type="spellStart"/>
+      <w:r>
+        <w:rPr>
+          <w:b/>
+          <w:bCs/>
+        </w:rPr>
+        <w:t>NinoosContext.ts</w:t>
+      </w:r>
+      <w:proofErr w:type="spellEnd"/>
+    </w:p>
+    <w:p>
+      <w:r>
+        <w:t xml:space="preserve">import </w:t>
+      </w:r>
+      <w:proofErr w:type="gramStart"/>
+      <w:r>
+        <w:t xml:space="preserve">{ </w:t>
+      </w:r>
+      <w:proofErr w:type="spellStart"/>
+      <w:r>
+        <w:t>createContext</w:t>
+      </w:r>
+      <w:proofErr w:type="spellEnd"/>
+      <w:proofErr w:type="gramEnd"/>
+      <w:r>
+        <w:t xml:space="preserve"> } from "react</w:t>
+      </w:r>
+      <w:proofErr w:type="gramStart"/>
+      <w:r>
+        <w:t>";</w:t>
+      </w:r>
+      <w:proofErr w:type="gramEnd"/>
+    </w:p>
+    <w:p>
+      <w:pPr>
         <w:rPr>
           <w:b/>
           <w:bCs/>
@@ -11556,7 +11622,6 @@
         <w:t xml:space="preserve">export const Ninoos = </w:t>
       </w:r>
       <w:proofErr w:type="spellStart"/>
-      <w:proofErr w:type="gramStart"/>
       <w:r>
         <w:rPr>
           <w:b/>
@@ -11570,17 +11635,117 @@
           <w:b/>
           <w:bCs/>
         </w:rPr>
-        <w:t>();</w:t>
-      </w:r>
-      <w:proofErr w:type="gramEnd"/>
-    </w:p>
-    <w:p>
-      <w:r>
-        <w:t xml:space="preserve">function </w:t>
-      </w:r>
-      <w:proofErr w:type="gramStart"/>
-      <w:r>
-        <w:t>App(</w:t>
+        <w:t>&lt;string | null&gt;(null</w:t>
+      </w:r>
+      <w:proofErr w:type="gramStart"/>
+      <w:r>
+        <w:rPr>
+          <w:b/>
+          <w:bCs/>
+        </w:rPr>
+        <w:t>);</w:t>
+      </w:r>
+      <w:proofErr w:type="gramEnd"/>
+    </w:p>
+    <w:p/>
+    <w:p>
+      <w:pPr>
+        <w:pStyle w:val="ListParagraph"/>
+        <w:numPr>
+          <w:ilvl w:val="0"/>
+          <w:numId w:val="5"/>
+        </w:numPr>
+        <w:rPr>
+          <w:b/>
+          <w:bCs/>
+          <w:color w:val="EE0000"/>
+          <w:sz w:val="32"/>
+          <w:szCs w:val="32"/>
+        </w:rPr>
+      </w:pPr>
+      <w:r>
+        <w:rPr>
+          <w:b/>
+          <w:bCs/>
+          <w:color w:val="EE0000"/>
+          <w:sz w:val="32"/>
+          <w:szCs w:val="32"/>
+        </w:rPr>
+        <w:t>create a provider</w:t>
+      </w:r>
+    </w:p>
+    <w:p>
+      <w:pPr>
+        <w:rPr>
+          <w:b/>
+          <w:bCs/>
+        </w:rPr>
+      </w:pPr>
+      <w:proofErr w:type="spellStart"/>
+      <w:r>
+        <w:rPr>
+          <w:b/>
+          <w:bCs/>
+        </w:rPr>
+        <w:t>One.tsx</w:t>
+      </w:r>
+      <w:proofErr w:type="spellEnd"/>
+    </w:p>
+    <w:p/>
+    <w:p>
+      <w:r>
+        <w:t xml:space="preserve">import </w:t>
+      </w:r>
+      <w:proofErr w:type="gramStart"/>
+      <w:r>
+        <w:t>{ Ninoos</w:t>
+      </w:r>
+      <w:proofErr w:type="gramEnd"/>
+      <w:r>
+        <w:t xml:space="preserve"> } from </w:t>
+      </w:r>
+      <w:proofErr w:type="gramStart"/>
+      <w:r>
+        <w:t>"./</w:t>
+      </w:r>
+      <w:proofErr w:type="spellStart"/>
+      <w:proofErr w:type="gramEnd"/>
+      <w:r>
+        <w:t>NinoosContext</w:t>
+      </w:r>
+      <w:proofErr w:type="spellEnd"/>
+      <w:proofErr w:type="gramStart"/>
+      <w:r>
+        <w:t>";</w:t>
+      </w:r>
+      <w:proofErr w:type="gramEnd"/>
+    </w:p>
+    <w:p>
+      <w:r>
+        <w:t xml:space="preserve">import Two from </w:t>
+      </w:r>
+      <w:proofErr w:type="gramStart"/>
+      <w:r>
+        <w:t>"./</w:t>
+      </w:r>
+      <w:proofErr w:type="gramEnd"/>
+      <w:r>
+        <w:t>Two</w:t>
+      </w:r>
+      <w:proofErr w:type="gramStart"/>
+      <w:r>
+        <w:t>";</w:t>
+      </w:r>
+      <w:proofErr w:type="gramEnd"/>
+    </w:p>
+    <w:p/>
+    <w:p>
+      <w:r>
+        <w:t xml:space="preserve">export default function </w:t>
+      </w:r>
+      <w:proofErr w:type="gramStart"/>
+      <w:r>
+        <w:t>One(</w:t>
       </w:r>
       <w:proofErr w:type="gramEnd"/>
       <w:r>
@@ -11589,12 +11754,32 @@
     </w:p>
     <w:p>
       <w:r>
-        <w:t>  return (</w:t>
-      </w:r>
-    </w:p>
-    <w:p>
-      <w:r>
-        <w:t xml:space="preserve">    &lt;div </w:t>
+        <w:t xml:space="preserve">    const </w:t>
+      </w:r>
+      <w:r>
+        <w:rPr>
+          <w:b/>
+          <w:bCs/>
+        </w:rPr>
+        <w:t>message</w:t>
+      </w:r>
+      <w:r>
+        <w:t xml:space="preserve"> = "from One</w:t>
+      </w:r>
+      <w:proofErr w:type="gramStart"/>
+      <w:r>
+        <w:t>";</w:t>
+      </w:r>
+      <w:proofErr w:type="gramEnd"/>
+    </w:p>
+    <w:p>
+      <w:r>
+        <w:t>    return (</w:t>
+      </w:r>
+    </w:p>
+    <w:p>
+      <w:r>
+        <w:t xml:space="preserve">        &lt;div </w:t>
       </w:r>
       <w:proofErr w:type="spellStart"/>
       <w:r>
@@ -11602,22 +11787,30 @@
       </w:r>
       <w:proofErr w:type="spellEnd"/>
       <w:r>
-        <w:t>="App"&gt;</w:t>
-      </w:r>
-    </w:p>
-    <w:p>
-      <w:pPr>
-        <w:rPr>
-          <w:b/>
-          <w:bCs/>
-        </w:rPr>
-      </w:pPr>
-      <w:r>
-        <w:rPr>
-          <w:b/>
-          <w:bCs/>
-        </w:rPr>
-        <w:t>      &lt;</w:t>
+        <w:t>="one"&gt;</w:t>
+      </w:r>
+    </w:p>
+    <w:p>
+      <w:r>
+        <w:t>            &lt;h2&gt;component One&lt;/h2&gt;</w:t>
+      </w:r>
+    </w:p>
+    <w:p>
+      <w:pPr>
+        <w:rPr>
+          <w:b/>
+          <w:bCs/>
+        </w:rPr>
+      </w:pPr>
+      <w:r>
+        <w:t xml:space="preserve">            </w:t>
+      </w:r>
+      <w:r>
+        <w:rPr>
+          <w:b/>
+          <w:bCs/>
+        </w:rPr>
+        <w:t>&lt;</w:t>
       </w:r>
       <w:proofErr w:type="spellStart"/>
       <w:r>
@@ -11633,37 +11826,27 @@
           <w:b/>
           <w:bCs/>
         </w:rPr>
-        <w:t xml:space="preserve"> value="hello from App"&gt;</w:t>
-      </w:r>
-    </w:p>
-    <w:p>
-      <w:pPr>
-        <w:rPr>
-          <w:b/>
-          <w:bCs/>
-        </w:rPr>
-      </w:pPr>
-      <w:r>
-        <w:rPr>
-          <w:b/>
-          <w:bCs/>
-        </w:rPr>
-        <w:t>        &lt;Main /&gt;</w:t>
-      </w:r>
-    </w:p>
-    <w:p>
-      <w:pPr>
-        <w:rPr>
-          <w:b/>
-          <w:bCs/>
-        </w:rPr>
-      </w:pPr>
-      <w:r>
-        <w:rPr>
-          <w:b/>
-          <w:bCs/>
-        </w:rPr>
-        <w:t>      &lt;/</w:t>
+        <w:t xml:space="preserve"> value={message}&gt;</w:t>
+      </w:r>
+    </w:p>
+    <w:p>
+      <w:r>
+        <w:t>                &lt;Two /&gt;</w:t>
+      </w:r>
+    </w:p>
+    <w:p>
+      <w:pPr>
+        <w:rPr>
+          <w:b/>
+          <w:bCs/>
+        </w:rPr>
+      </w:pPr>
+      <w:r>
+        <w:rPr>
+          <w:b/>
+          <w:bCs/>
+        </w:rPr>
+        <w:t>            &lt;/</w:t>
       </w:r>
       <w:proofErr w:type="spellStart"/>
       <w:r>
@@ -11684,12 +11867,12 @@
     </w:p>
     <w:p>
       <w:r>
-        <w:t>    &lt;/div&gt;</w:t>
-      </w:r>
-    </w:p>
-    <w:p>
-      <w:r>
-        <w:t>  );</w:t>
+        <w:t>        &lt;/div&gt;</w:t>
+      </w:r>
+    </w:p>
+    <w:p>
+      <w:r>
+        <w:t>    )</w:t>
       </w:r>
     </w:p>
     <w:p>
@@ -11697,221 +11880,300 @@
         <w:t>}</w:t>
       </w:r>
     </w:p>
+    <w:p>
+      <w:pPr>
+        <w:rPr>
+          <w:b/>
+          <w:bCs/>
+        </w:rPr>
+      </w:pPr>
+      <w:proofErr w:type="spellStart"/>
+      <w:r>
+        <w:rPr>
+          <w:b/>
+          <w:bCs/>
+        </w:rPr>
+        <w:lastRenderedPageBreak/>
+        <w:t>Two.tsx</w:t>
+      </w:r>
+      <w:proofErr w:type="spellEnd"/>
+    </w:p>
+    <w:p>
+      <w:r>
+        <w:t xml:space="preserve">import Three from </w:t>
+      </w:r>
+      <w:proofErr w:type="gramStart"/>
+      <w:r>
+        <w:t>"./</w:t>
+      </w:r>
+      <w:proofErr w:type="gramEnd"/>
+      <w:r>
+        <w:t>Three</w:t>
+      </w:r>
+      <w:proofErr w:type="gramStart"/>
+      <w:r>
+        <w:t>";</w:t>
+      </w:r>
+      <w:proofErr w:type="gramEnd"/>
+    </w:p>
+    <w:p>
+      <w:r>
+        <w:t xml:space="preserve">export default function </w:t>
+      </w:r>
+      <w:proofErr w:type="gramStart"/>
+      <w:r>
+        <w:t>Two(</w:t>
+      </w:r>
+      <w:proofErr w:type="gramEnd"/>
+      <w:r>
+        <w:t>) {</w:t>
+      </w:r>
+    </w:p>
+    <w:p>
+      <w:r>
+        <w:t>    return (</w:t>
+      </w:r>
+    </w:p>
+    <w:p>
+      <w:r>
+        <w:t xml:space="preserve">        &lt;div </w:t>
+      </w:r>
+      <w:proofErr w:type="spellStart"/>
+      <w:r>
+        <w:t>className</w:t>
+      </w:r>
+      <w:proofErr w:type="spellEnd"/>
+      <w:r>
+        <w:t>="two"&gt;</w:t>
+      </w:r>
+    </w:p>
+    <w:p>
+      <w:r>
+        <w:t>            &lt;h2&gt;component Two&lt;/h2&gt;</w:t>
+      </w:r>
+    </w:p>
+    <w:p>
+      <w:r>
+        <w:t>            &lt;Three /&gt;</w:t>
+      </w:r>
+    </w:p>
+    <w:p>
+      <w:r>
+        <w:t>        &lt;/div&gt;</w:t>
+      </w:r>
+    </w:p>
+    <w:p>
+      <w:r>
+        <w:t>    )</w:t>
+      </w:r>
+    </w:p>
+    <w:p>
+      <w:r>
+        <w:t>}</w:t>
+      </w:r>
+    </w:p>
     <w:p/>
     <w:p>
-      <w:r>
-        <w:t xml:space="preserve">export default </w:t>
-      </w:r>
-      <w:proofErr w:type="gramStart"/>
-      <w:r>
-        <w:t>App;</w:t>
-      </w:r>
-      <w:proofErr w:type="gramEnd"/>
+      <w:pPr>
+        <w:rPr>
+          <w:b/>
+          <w:bCs/>
+        </w:rPr>
+      </w:pPr>
+      <w:proofErr w:type="spellStart"/>
+      <w:r>
+        <w:rPr>
+          <w:b/>
+          <w:bCs/>
+        </w:rPr>
+        <w:t>Three.tsx</w:t>
+      </w:r>
+      <w:proofErr w:type="spellEnd"/>
+    </w:p>
+    <w:p>
+      <w:r>
+        <w:t xml:space="preserve">import </w:t>
+      </w:r>
+      <w:proofErr w:type="gramStart"/>
+      <w:r>
+        <w:t xml:space="preserve">{ </w:t>
+      </w:r>
+      <w:proofErr w:type="spellStart"/>
+      <w:r>
+        <w:t>useContext</w:t>
+      </w:r>
+      <w:proofErr w:type="spellEnd"/>
+      <w:proofErr w:type="gramEnd"/>
+      <w:r>
+        <w:t xml:space="preserve"> } from "react"</w:t>
+      </w:r>
+    </w:p>
+    <w:p>
+      <w:r>
+        <w:t xml:space="preserve">import </w:t>
+      </w:r>
+      <w:proofErr w:type="gramStart"/>
+      <w:r>
+        <w:t>{ Ninoos</w:t>
+      </w:r>
+      <w:proofErr w:type="gramEnd"/>
+      <w:r>
+        <w:t xml:space="preserve"> } from "./</w:t>
+      </w:r>
+      <w:proofErr w:type="spellStart"/>
+      <w:r>
+        <w:t>NinoosContext</w:t>
+      </w:r>
+      <w:proofErr w:type="spellEnd"/>
+      <w:r>
+        <w:t>"</w:t>
+      </w:r>
+    </w:p>
+    <w:p>
+      <w:r>
+        <w:t xml:space="preserve">export default function </w:t>
+      </w:r>
+      <w:proofErr w:type="gramStart"/>
+      <w:r>
+        <w:t>Three(</w:t>
+      </w:r>
+      <w:proofErr w:type="gramEnd"/>
+      <w:r>
+        <w:t>) {</w:t>
+      </w:r>
+    </w:p>
+    <w:p>
+      <w:pPr>
+        <w:rPr>
+          <w:b/>
+          <w:bCs/>
+        </w:rPr>
+      </w:pPr>
+      <w:r>
+        <w:t xml:space="preserve">    </w:t>
+      </w:r>
+      <w:r>
+        <w:rPr>
+          <w:b/>
+          <w:bCs/>
+        </w:rPr>
+        <w:t xml:space="preserve">const </w:t>
+      </w:r>
+      <w:proofErr w:type="spellStart"/>
+      <w:r>
+        <w:rPr>
+          <w:b/>
+          <w:bCs/>
+        </w:rPr>
+        <w:t>valueMessage</w:t>
+      </w:r>
+      <w:proofErr w:type="spellEnd"/>
+      <w:r>
+        <w:rPr>
+          <w:b/>
+          <w:bCs/>
+        </w:rPr>
+        <w:t xml:space="preserve"> = </w:t>
+      </w:r>
+      <w:proofErr w:type="spellStart"/>
+      <w:proofErr w:type="gramStart"/>
+      <w:r>
+        <w:rPr>
+          <w:b/>
+          <w:bCs/>
+        </w:rPr>
+        <w:t>useContext</w:t>
+      </w:r>
+      <w:proofErr w:type="spellEnd"/>
+      <w:r>
+        <w:rPr>
+          <w:b/>
+          <w:bCs/>
+        </w:rPr>
+        <w:t>(</w:t>
+      </w:r>
+      <w:proofErr w:type="gramEnd"/>
+      <w:r>
+        <w:rPr>
+          <w:b/>
+          <w:bCs/>
+        </w:rPr>
+        <w:t>Ninoos)</w:t>
+      </w:r>
+    </w:p>
+    <w:p>
+      <w:r>
+        <w:t>    return (</w:t>
+      </w:r>
+    </w:p>
+    <w:p>
+      <w:r>
+        <w:t xml:space="preserve">        &lt;div </w:t>
+      </w:r>
+      <w:proofErr w:type="spellStart"/>
+      <w:r>
+        <w:t>className</w:t>
+      </w:r>
+      <w:proofErr w:type="spellEnd"/>
+      <w:r>
+        <w:t>="three"&gt;</w:t>
+      </w:r>
+    </w:p>
+    <w:p>
+      <w:r>
+        <w:t>            &lt;h2&gt;component Three&lt;/h2&gt;</w:t>
+      </w:r>
+    </w:p>
+    <w:p>
+      <w:pPr>
+        <w:rPr>
+          <w:b/>
+          <w:bCs/>
+        </w:rPr>
+      </w:pPr>
+      <w:r>
+        <w:t xml:space="preserve">            </w:t>
+      </w:r>
+      <w:r>
+        <w:rPr>
+          <w:b/>
+          <w:bCs/>
+        </w:rPr>
+        <w:t>{</w:t>
+      </w:r>
+      <w:proofErr w:type="spellStart"/>
+      <w:r>
+        <w:rPr>
+          <w:b/>
+          <w:bCs/>
+        </w:rPr>
+        <w:t>valueMessage</w:t>
+      </w:r>
+      <w:proofErr w:type="spellEnd"/>
+      <w:r>
+        <w:rPr>
+          <w:b/>
+          <w:bCs/>
+        </w:rPr>
+        <w:t>}</w:t>
+      </w:r>
+    </w:p>
+    <w:p>
+      <w:r>
+        <w:t>        &lt;/div&gt;</w:t>
+      </w:r>
+    </w:p>
+    <w:p>
+      <w:r>
+        <w:t>    )</w:t>
+      </w:r>
+    </w:p>
+    <w:p>
+      <w:r>
+        <w:t>}</w:t>
+      </w:r>
     </w:p>
     <w:p/>
-    <w:p/>
-    <w:p/>
-    <w:p/>
-    <w:p/>
-    <w:p/>
-    <w:p/>
-    <w:p/>
-    <w:p/>
-    <w:p/>
-    <w:p/>
-    <w:p>
-      <w:r>
-        <w:lastRenderedPageBreak/>
-        <w:t>const Main = () =&gt; {</w:t>
-      </w:r>
-    </w:p>
-    <w:p>
-      <w:r>
-        <w:t>    return (</w:t>
-      </w:r>
-    </w:p>
-    <w:p>
-      <w:r>
-        <w:t>        &lt;div&gt;</w:t>
-      </w:r>
-    </w:p>
-    <w:p>
-      <w:r>
-        <w:t>            &lt;One /&gt;</w:t>
-      </w:r>
-    </w:p>
-    <w:p>
-      <w:r>
-        <w:t>        &lt;/div&gt;</w:t>
-      </w:r>
-    </w:p>
-    <w:p>
-      <w:r>
-        <w:t>    )</w:t>
-      </w:r>
-    </w:p>
-    <w:p>
-      <w:r>
-        <w:t>}</w:t>
-      </w:r>
-    </w:p>
-    <w:p/>
-    <w:p>
-      <w:r>
-        <w:t>export default Main</w:t>
-      </w:r>
-    </w:p>
-    <w:p/>
-    <w:p/>
-    <w:p/>
-    <w:p>
-      <w:r>
-        <w:t>const One = () =&gt; {</w:t>
-      </w:r>
-    </w:p>
-    <w:p>
-      <w:r>
-        <w:t>    return (</w:t>
-      </w:r>
-    </w:p>
-    <w:p>
-      <w:r>
-        <w:t>        &lt;div&gt;</w:t>
-      </w:r>
-    </w:p>
-    <w:p>
-      <w:r>
-        <w:t>            &lt;Two /&gt;</w:t>
-      </w:r>
-    </w:p>
-    <w:p>
-      <w:r>
-        <w:t>        &lt;/div&gt;</w:t>
-      </w:r>
-    </w:p>
-    <w:p>
-      <w:r>
-        <w:t>    )</w:t>
-      </w:r>
-    </w:p>
-    <w:p>
-      <w:r>
-        <w:t>}</w:t>
-      </w:r>
-    </w:p>
-    <w:p/>
-    <w:p>
-      <w:r>
-        <w:t>export default One</w:t>
-      </w:r>
-    </w:p>
-    <w:p/>
-    <w:p/>
-    <w:p/>
-    <w:p/>
-    <w:p/>
-    <w:p>
-      <w:r>
-        <w:lastRenderedPageBreak/>
-        <w:t>const Two = () =&gt; {</w:t>
-      </w:r>
-    </w:p>
-    <w:p/>
-    <w:p>
-      <w:pPr>
-        <w:rPr>
-          <w:b/>
-          <w:bCs/>
-        </w:rPr>
-      </w:pPr>
-      <w:r>
-        <w:rPr>
-          <w:b/>
-          <w:bCs/>
-        </w:rPr>
-        <w:t xml:space="preserve">    const value = </w:t>
-      </w:r>
-      <w:proofErr w:type="spellStart"/>
-      <w:proofErr w:type="gramStart"/>
-      <w:r>
-        <w:rPr>
-          <w:b/>
-          <w:bCs/>
-        </w:rPr>
-        <w:t>useContext</w:t>
-      </w:r>
-      <w:proofErr w:type="spellEnd"/>
-      <w:r>
-        <w:rPr>
-          <w:b/>
-          <w:bCs/>
-        </w:rPr>
-        <w:t>(</w:t>
-      </w:r>
-      <w:proofErr w:type="gramEnd"/>
-      <w:r>
-        <w:rPr>
-          <w:b/>
-          <w:bCs/>
-        </w:rPr>
-        <w:t>Ninoos)</w:t>
-      </w:r>
-    </w:p>
-    <w:p/>
-    <w:p>
-      <w:r>
-        <w:t>    return (</w:t>
-      </w:r>
-    </w:p>
-    <w:p>
-      <w:r>
-        <w:t>        &lt;div&gt;</w:t>
-      </w:r>
-    </w:p>
-    <w:p>
-      <w:r>
-        <w:t>            &lt;h1&gt;Component Two&lt;/h1&gt;</w:t>
-      </w:r>
-    </w:p>
-    <w:p>
-      <w:pPr>
-        <w:rPr>
-          <w:b/>
-          <w:bCs/>
-        </w:rPr>
-      </w:pPr>
-      <w:r>
-        <w:t xml:space="preserve">            </w:t>
-      </w:r>
-      <w:r>
-        <w:rPr>
-          <w:b/>
-          <w:bCs/>
-        </w:rPr>
-        <w:t>&lt;p&gt;{value}&lt;/p&gt;</w:t>
-      </w:r>
-    </w:p>
-    <w:p>
-      <w:r>
-        <w:t>        &lt;/div&gt;</w:t>
-      </w:r>
-    </w:p>
-    <w:p>
-      <w:r>
-        <w:t>    )</w:t>
-      </w:r>
-    </w:p>
-    <w:p>
-      <w:r>
-        <w:t>}</w:t>
-      </w:r>
-    </w:p>
-    <w:p/>
-    <w:p>
-      <w:r>
-        <w:t>export default Two</w:t>
-      </w:r>
-    </w:p>
     <w:p/>
     <w:sectPr>
       <w:pgSz w:w="12240" w:h="15840"/>
@@ -12127,16 +12389,16 @@
     </w:lvl>
   </w:abstractNum>
   <w:abstractNum w:abstractNumId="2" w15:restartNumberingAfterBreak="0">
-    <w:nsid w:val="62A9346C"/>
+    <w:nsid w:val="42C07651"/>
     <w:multiLevelType w:val="hybridMultilevel"/>
-    <w:tmpl w:val="C88057DA"/>
-    <w:lvl w:ilvl="0" w:tplc="D182F2EC">
+    <w:tmpl w:val="F894122E"/>
+    <w:lvl w:ilvl="0" w:tplc="9B64E536">
       <w:start w:val="1"/>
-      <w:numFmt w:val="lowerLetter"/>
+      <w:numFmt w:val="decimal"/>
       <w:lvlText w:val="%1-"/>
       <w:lvlJc w:val="left"/>
       <w:pPr>
-        <w:ind w:left="1080" w:hanging="360"/>
+        <w:ind w:left="1440" w:hanging="360"/>
       </w:pPr>
       <w:rPr>
         <w:rFonts w:hint="default"/>
@@ -12148,6 +12410,184 @@
       <w:lvlText w:val="%2."/>
       <w:lvlJc w:val="left"/>
       <w:pPr>
+        <w:ind w:left="2160" w:hanging="360"/>
+      </w:pPr>
+    </w:lvl>
+    <w:lvl w:ilvl="2" w:tplc="0409001B" w:tentative="1">
+      <w:start w:val="1"/>
+      <w:numFmt w:val="lowerRoman"/>
+      <w:lvlText w:val="%3."/>
+      <w:lvlJc w:val="right"/>
+      <w:pPr>
+        <w:ind w:left="2880" w:hanging="180"/>
+      </w:pPr>
+    </w:lvl>
+    <w:lvl w:ilvl="3" w:tplc="0409000F" w:tentative="1">
+      <w:start w:val="1"/>
+      <w:numFmt w:val="decimal"/>
+      <w:lvlText w:val="%4."/>
+      <w:lvlJc w:val="left"/>
+      <w:pPr>
+        <w:ind w:left="3600" w:hanging="360"/>
+      </w:pPr>
+    </w:lvl>
+    <w:lvl w:ilvl="4" w:tplc="04090019" w:tentative="1">
+      <w:start w:val="1"/>
+      <w:numFmt w:val="lowerLetter"/>
+      <w:lvlText w:val="%5."/>
+      <w:lvlJc w:val="left"/>
+      <w:pPr>
+        <w:ind w:left="4320" w:hanging="360"/>
+      </w:pPr>
+    </w:lvl>
+    <w:lvl w:ilvl="5" w:tplc="0409001B" w:tentative="1">
+      <w:start w:val="1"/>
+      <w:numFmt w:val="lowerRoman"/>
+      <w:lvlText w:val="%6."/>
+      <w:lvlJc w:val="right"/>
+      <w:pPr>
+        <w:ind w:left="5040" w:hanging="180"/>
+      </w:pPr>
+    </w:lvl>
+    <w:lvl w:ilvl="6" w:tplc="0409000F" w:tentative="1">
+      <w:start w:val="1"/>
+      <w:numFmt w:val="decimal"/>
+      <w:lvlText w:val="%7."/>
+      <w:lvlJc w:val="left"/>
+      <w:pPr>
+        <w:ind w:left="5760" w:hanging="360"/>
+      </w:pPr>
+    </w:lvl>
+    <w:lvl w:ilvl="7" w:tplc="04090019" w:tentative="1">
+      <w:start w:val="1"/>
+      <w:numFmt w:val="lowerLetter"/>
+      <w:lvlText w:val="%8."/>
+      <w:lvlJc w:val="left"/>
+      <w:pPr>
+        <w:ind w:left="6480" w:hanging="360"/>
+      </w:pPr>
+    </w:lvl>
+    <w:lvl w:ilvl="8" w:tplc="0409001B" w:tentative="1">
+      <w:start w:val="1"/>
+      <w:numFmt w:val="lowerRoman"/>
+      <w:lvlText w:val="%9."/>
+      <w:lvlJc w:val="right"/>
+      <w:pPr>
+        <w:ind w:left="7200" w:hanging="180"/>
+      </w:pPr>
+    </w:lvl>
+  </w:abstractNum>
+  <w:abstractNum w:abstractNumId="3" w15:restartNumberingAfterBreak="0">
+    <w:nsid w:val="4C005AFB"/>
+    <w:multiLevelType w:val="hybridMultilevel"/>
+    <w:tmpl w:val="B6BE0B6C"/>
+    <w:lvl w:ilvl="0" w:tplc="C89E0290">
+      <w:start w:val="1"/>
+      <w:numFmt w:val="decimal"/>
+      <w:lvlText w:val="%1-"/>
+      <w:lvlJc w:val="left"/>
+      <w:pPr>
+        <w:ind w:left="1080" w:hanging="720"/>
+      </w:pPr>
+      <w:rPr>
+        <w:rFonts w:hint="default"/>
+      </w:rPr>
+    </w:lvl>
+    <w:lvl w:ilvl="1" w:tplc="04090019" w:tentative="1">
+      <w:start w:val="1"/>
+      <w:numFmt w:val="lowerLetter"/>
+      <w:lvlText w:val="%2."/>
+      <w:lvlJc w:val="left"/>
+      <w:pPr>
+        <w:ind w:left="1440" w:hanging="360"/>
+      </w:pPr>
+    </w:lvl>
+    <w:lvl w:ilvl="2" w:tplc="0409001B" w:tentative="1">
+      <w:start w:val="1"/>
+      <w:numFmt w:val="lowerRoman"/>
+      <w:lvlText w:val="%3."/>
+      <w:lvlJc w:val="right"/>
+      <w:pPr>
+        <w:ind w:left="2160" w:hanging="180"/>
+      </w:pPr>
+    </w:lvl>
+    <w:lvl w:ilvl="3" w:tplc="0409000F" w:tentative="1">
+      <w:start w:val="1"/>
+      <w:numFmt w:val="decimal"/>
+      <w:lvlText w:val="%4."/>
+      <w:lvlJc w:val="left"/>
+      <w:pPr>
+        <w:ind w:left="2880" w:hanging="360"/>
+      </w:pPr>
+    </w:lvl>
+    <w:lvl w:ilvl="4" w:tplc="04090019" w:tentative="1">
+      <w:start w:val="1"/>
+      <w:numFmt w:val="lowerLetter"/>
+      <w:lvlText w:val="%5."/>
+      <w:lvlJc w:val="left"/>
+      <w:pPr>
+        <w:ind w:left="3600" w:hanging="360"/>
+      </w:pPr>
+    </w:lvl>
+    <w:lvl w:ilvl="5" w:tplc="0409001B" w:tentative="1">
+      <w:start w:val="1"/>
+      <w:numFmt w:val="lowerRoman"/>
+      <w:lvlText w:val="%6."/>
+      <w:lvlJc w:val="right"/>
+      <w:pPr>
+        <w:ind w:left="4320" w:hanging="180"/>
+      </w:pPr>
+    </w:lvl>
+    <w:lvl w:ilvl="6" w:tplc="0409000F" w:tentative="1">
+      <w:start w:val="1"/>
+      <w:numFmt w:val="decimal"/>
+      <w:lvlText w:val="%7."/>
+      <w:lvlJc w:val="left"/>
+      <w:pPr>
+        <w:ind w:left="5040" w:hanging="360"/>
+      </w:pPr>
+    </w:lvl>
+    <w:lvl w:ilvl="7" w:tplc="04090019" w:tentative="1">
+      <w:start w:val="1"/>
+      <w:numFmt w:val="lowerLetter"/>
+      <w:lvlText w:val="%8."/>
+      <w:lvlJc w:val="left"/>
+      <w:pPr>
+        <w:ind w:left="5760" w:hanging="360"/>
+      </w:pPr>
+    </w:lvl>
+    <w:lvl w:ilvl="8" w:tplc="0409001B" w:tentative="1">
+      <w:start w:val="1"/>
+      <w:numFmt w:val="lowerRoman"/>
+      <w:lvlText w:val="%9."/>
+      <w:lvlJc w:val="right"/>
+      <w:pPr>
+        <w:ind w:left="6480" w:hanging="180"/>
+      </w:pPr>
+    </w:lvl>
+  </w:abstractNum>
+  <w:abstractNum w:abstractNumId="4" w15:restartNumberingAfterBreak="0">
+    <w:nsid w:val="62A9346C"/>
+    <w:multiLevelType w:val="hybridMultilevel"/>
+    <w:tmpl w:val="C88057DA"/>
+    <w:lvl w:ilvl="0" w:tplc="D182F2EC">
+      <w:start w:val="1"/>
+      <w:numFmt w:val="lowerLetter"/>
+      <w:lvlText w:val="%1-"/>
+      <w:lvlJc w:val="left"/>
+      <w:pPr>
+        <w:ind w:left="1080" w:hanging="360"/>
+      </w:pPr>
+      <w:rPr>
+        <w:rFonts w:hint="default"/>
+      </w:rPr>
+    </w:lvl>
+    <w:lvl w:ilvl="1" w:tplc="04090019" w:tentative="1">
+      <w:start w:val="1"/>
+      <w:numFmt w:val="lowerLetter"/>
+      <w:lvlText w:val="%2."/>
+      <w:lvlJc w:val="left"/>
+      <w:pPr>
         <w:ind w:left="1800" w:hanging="360"/>
       </w:pPr>
     </w:lvl>
@@ -12222,6 +12662,12 @@
     <w:abstractNumId w:val="1"/>
   </w:num>
   <w:num w:numId="3" w16cid:durableId="1002583089">
+    <w:abstractNumId w:val="4"/>
+  </w:num>
+  <w:num w:numId="4" w16cid:durableId="1142652598">
+    <w:abstractNumId w:val="3"/>
+  </w:num>
+  <w:num w:numId="5" w16cid:durableId="534543930">
     <w:abstractNumId w:val="2"/>
   </w:num>
 </w:numbering>
